--- a/MavlyutovVD_VKR (1).docx
+++ b/MavlyutovVD_VKR (1).docx
@@ -15829,15 +15829,7 @@
           <w:sz w:val="28"/>
           <w:szCs w:val="28"/>
         </w:rPr>
-        <w:t>.</w:t>
-      </w:r>
-      <w:r>
-        <w:rPr>
-          <w:color w:val="000000" w:themeColor="text1"/>
-          <w:sz w:val="28"/>
-          <w:szCs w:val="28"/>
-        </w:rPr>
-        <w:t>4</w:t>
+        <w:t>.4</w:t>
       </w:r>
       <w:r>
         <w:rPr>
@@ -15929,15 +15921,7 @@
           <w:sz w:val="28"/>
           <w:szCs w:val="28"/>
         </w:rPr>
-        <w:t>.</w:t>
-      </w:r>
-      <w:r>
-        <w:rPr>
-          <w:color w:val="000000" w:themeColor="text1"/>
-          <w:sz w:val="28"/>
-          <w:szCs w:val="28"/>
-        </w:rPr>
-        <w:t>5</w:t>
+        <w:t>.5</w:t>
       </w:r>
       <w:r>
         <w:rPr>
@@ -16028,15 +16012,7 @@
           <w:sz w:val="28"/>
           <w:szCs w:val="28"/>
         </w:rPr>
-        <w:t>.</w:t>
-      </w:r>
-      <w:r>
-        <w:rPr>
-          <w:color w:val="000000" w:themeColor="text1"/>
-          <w:sz w:val="28"/>
-          <w:szCs w:val="28"/>
-        </w:rPr>
-        <w:t xml:space="preserve">6 </w:t>
+        <w:t xml:space="preserve">.6 </w:t>
       </w:r>
       <w:r>
         <w:rPr>
@@ -16160,23 +16136,7 @@
           <w:sz w:val="28"/>
           <w:szCs w:val="28"/>
         </w:rPr>
-        <w:t>.</w:t>
-      </w:r>
-      <w:r>
-        <w:rPr>
-          <w:color w:val="000000" w:themeColor="text1"/>
-          <w:sz w:val="28"/>
-          <w:szCs w:val="28"/>
-        </w:rPr>
-        <w:t>7</w:t>
-      </w:r>
-      <w:r>
-        <w:rPr>
-          <w:color w:val="000000" w:themeColor="text1"/>
-          <w:sz w:val="28"/>
-          <w:szCs w:val="28"/>
-        </w:rPr>
-        <w:t xml:space="preserve"> </w:t>
+        <w:t xml:space="preserve">.7 </w:t>
       </w:r>
       <w:r>
         <w:rPr>
@@ -16464,9 +16424,8 @@
         <w:rPr>
           <w:rFonts w:eastAsia="Times New Roman"/>
           <w:color w:val="000000"/>
-          <w:highlight w:val="yellow"/>
-        </w:rPr>
-        <w:t>О</w:t>
+        </w:rPr>
+        <w:t>о</w:t>
       </w:r>
       <w:r>
         <w:rPr>
@@ -16493,9 +16452,8 @@
         <w:rPr>
           <w:rFonts w:eastAsia="Times New Roman"/>
           <w:color w:val="000000"/>
-          <w:highlight w:val="yellow"/>
-        </w:rPr>
-        <w:t>Н</w:t>
+        </w:rPr>
+        <w:t>н</w:t>
       </w:r>
       <w:r>
         <w:rPr>
@@ -16523,7 +16481,14 @@
           <w:rFonts w:eastAsia="Times New Roman"/>
           <w:color w:val="000000"/>
         </w:rPr>
-        <w:t>Аппаратура потребителя спутниковых навигационных систем («спутниковые навигаторы»), используемая для определения координат;</w:t>
+        <w:t>а</w:t>
+      </w:r>
+      <w:r>
+        <w:rPr>
+          <w:rFonts w:eastAsia="Times New Roman"/>
+          <w:color w:val="000000"/>
+        </w:rPr>
+        <w:t>ппаратура потребителя спутниковых навигационных систем («спутниковые навигаторы»), используемая для определения координат;</w:t>
       </w:r>
     </w:p>
     <w:p>
@@ -16544,7 +16509,14 @@
           <w:rFonts w:eastAsia="Times New Roman"/>
           <w:color w:val="000000"/>
         </w:rPr>
-        <w:t>Опционально: наземная система радиомаяков, позволяющая значительно повысить точность определения координат;</w:t>
+        <w:t>о</w:t>
+      </w:r>
+      <w:r>
+        <w:rPr>
+          <w:rFonts w:eastAsia="Times New Roman"/>
+          <w:color w:val="000000"/>
+        </w:rPr>
+        <w:t>пционально: наземная система радиомаяков, позволяющая значительно повысить точность определения координат;</w:t>
       </w:r>
     </w:p>
     <w:p>
@@ -16565,7 +16537,14 @@
           <w:rFonts w:eastAsia="Times New Roman"/>
           <w:color w:val="000000"/>
         </w:rPr>
-        <w:t xml:space="preserve">Опционально: информационная радиосистема для передачи пользователям поправок, позволяющих значительно повысить точность </w:t>
+        <w:t>о</w:t>
+      </w:r>
+      <w:r>
+        <w:rPr>
+          <w:rFonts w:eastAsia="Times New Roman"/>
+          <w:color w:val="000000"/>
+        </w:rPr>
+        <w:t xml:space="preserve">пционально: информационная радиосистема для передачи пользователям поправок, позволяющих значительно повысить точность </w:t>
       </w:r>
       <w:r>
         <w:rPr>
@@ -16657,7 +16636,14 @@
           <w:rFonts w:eastAsia="Times New Roman"/>
           <w:color w:val="000000"/>
         </w:rPr>
-        <w:t xml:space="preserve">Отсутствие атомных часов в большинстве навигационных приёмников. Этот недостаток обычно устраняется требованием получения информации не менее чем с трёх (2-мерная навигация при известной высоте) </w:t>
+        <w:t>о</w:t>
+      </w:r>
+      <w:r>
+        <w:rPr>
+          <w:rFonts w:eastAsia="Times New Roman"/>
+          <w:color w:val="000000"/>
+        </w:rPr>
+        <w:t xml:space="preserve">тсутствие атомных часов в большинстве навигационных приёмников. Этот недостаток обычно устраняется требованием получения информации не менее чем с трёх (2-мерная навигация при известной высоте) </w:t>
       </w:r>
       <w:r>
         <w:rPr>
@@ -16686,7 +16672,14 @@
           <w:rFonts w:eastAsia="Times New Roman"/>
           <w:color w:val="000000"/>
         </w:rPr>
-        <w:t>Неоднородность гравитационного поля Земли, влияющая на орбиты спутников;</w:t>
+        <w:t>н</w:t>
+      </w:r>
+      <w:r>
+        <w:rPr>
+          <w:rFonts w:eastAsia="Times New Roman"/>
+          <w:color w:val="000000"/>
+        </w:rPr>
+        <w:t>еоднородность гравитационного поля Земли, влияющая на орбиты спутников;</w:t>
       </w:r>
     </w:p>
     <w:p>
@@ -16707,7 +16700,14 @@
           <w:rFonts w:eastAsia="Times New Roman"/>
           <w:color w:val="000000"/>
         </w:rPr>
-        <w:t>Неоднородность атмосферы, из-за которой скорость и направление распространения радиоволн может меняться в некоторых пределах;</w:t>
+        <w:t>н</w:t>
+      </w:r>
+      <w:r>
+        <w:rPr>
+          <w:rFonts w:eastAsia="Times New Roman"/>
+          <w:color w:val="000000"/>
+        </w:rPr>
+        <w:t>еоднородность атмосферы, из-за которой скорость и направление распространения радиоволн может меняться в некоторых пределах;</w:t>
       </w:r>
     </w:p>
     <w:p>
@@ -16728,7 +16728,14 @@
           <w:rFonts w:eastAsia="Times New Roman"/>
           <w:color w:val="000000"/>
         </w:rPr>
-        <w:t>Отражения сигналов от наземных объектов, что особенно заметно в городе;</w:t>
+        <w:t>о</w:t>
+      </w:r>
+      <w:r>
+        <w:rPr>
+          <w:rFonts w:eastAsia="Times New Roman"/>
+          <w:color w:val="000000"/>
+        </w:rPr>
+        <w:t>тражения сигналов от наземных объектов, что особенно заметно в городе;</w:t>
       </w:r>
     </w:p>
     <w:p>
@@ -16749,7 +16756,14 @@
           <w:rFonts w:eastAsia="Times New Roman"/>
           <w:color w:val="000000"/>
         </w:rPr>
-        <w:t>Невозможность разместить на спутниках передатчики большой мощности, из-за чего приём их сигналов возможен только в прямой видимости на открытом воздухе.</w:t>
+        <w:t>н</w:t>
+      </w:r>
+      <w:r>
+        <w:rPr>
+          <w:rFonts w:eastAsia="Times New Roman"/>
+          <w:color w:val="000000"/>
+        </w:rPr>
+        <w:t>евозможность разместить на спутниках передатчики большой мощности, из-за чего приём их сигналов возможен только в прямой видимости на открытом воздухе.</w:t>
       </w:r>
     </w:p>
     <w:p>
@@ -16791,7 +16805,14 @@
           <w:rFonts w:eastAsia="Times New Roman"/>
           <w:color w:val="000000"/>
         </w:rPr>
-        <w:t>Геодезия: с помощью систем навигации определяются точные координаты точек;</w:t>
+        <w:t>г</w:t>
+      </w:r>
+      <w:r>
+        <w:rPr>
+          <w:rFonts w:eastAsia="Times New Roman"/>
+          <w:color w:val="000000"/>
+        </w:rPr>
+        <w:t>еодезия: с помощью систем навигации определяются точные координаты точек;</w:t>
       </w:r>
     </w:p>
     <w:p>
@@ -16812,7 +16833,14 @@
           <w:rFonts w:eastAsia="Times New Roman"/>
           <w:color w:val="000000"/>
         </w:rPr>
-        <w:t>Картография: системы навигации используется в гражданской и военной картографии;</w:t>
+        <w:t>к</w:t>
+      </w:r>
+      <w:r>
+        <w:rPr>
+          <w:rFonts w:eastAsia="Times New Roman"/>
+          <w:color w:val="000000"/>
+        </w:rPr>
+        <w:t>артография: системы навигации используется в гражданской и военной картографии;</w:t>
       </w:r>
     </w:p>
     <w:p>
@@ -16833,7 +16861,14 @@
           <w:rFonts w:eastAsia="Times New Roman"/>
           <w:color w:val="000000"/>
         </w:rPr>
-        <w:t>Навигация: с применением систем навигации осуществляется как морская, так и дорожная навигация;</w:t>
+        <w:t>н</w:t>
+      </w:r>
+      <w:r>
+        <w:rPr>
+          <w:rFonts w:eastAsia="Times New Roman"/>
+          <w:color w:val="000000"/>
+        </w:rPr>
+        <w:t>авигация: с применением систем навигации осуществляется как морская, так и дорожная навигация;</w:t>
       </w:r>
     </w:p>
     <w:p>
@@ -16854,7 +16889,14 @@
           <w:rFonts w:eastAsia="Times New Roman"/>
           <w:color w:val="000000"/>
         </w:rPr>
-        <w:t>Спутниковый мониторинг транспорта: с помощью систем навигации ведётся мониторинг за положением, скоростью автомобилей и контроль их движения;</w:t>
+        <w:t>с</w:t>
+      </w:r>
+      <w:r>
+        <w:rPr>
+          <w:rFonts w:eastAsia="Times New Roman"/>
+          <w:color w:val="000000"/>
+        </w:rPr>
+        <w:t>путниковый мониторинг транспорта: с помощью систем навигации ведётся мониторинг за положением, скоростью автомобилей и контроль их движения;</w:t>
       </w:r>
     </w:p>
     <w:p>
@@ -16875,7 +16917,14 @@
           <w:rFonts w:eastAsia="Times New Roman"/>
           <w:color w:val="000000"/>
         </w:rPr>
-        <w:t>Сотовая связь: первые мобильные телефоны с GPS появились в 90-х годах. В некоторых странах (например, США) это используется для оперативного определения местонахождения человека, звонящего 911. В России в 2010 году начата реализация аналогичного проекта - Эра-ГЛОНАСС;</w:t>
+        <w:t>с</w:t>
+      </w:r>
+      <w:r>
+        <w:rPr>
+          <w:rFonts w:eastAsia="Times New Roman"/>
+          <w:color w:val="000000"/>
+        </w:rPr>
+        <w:t>отовая связь: первые мобильные телефоны с GPS появились в 90-х годах. В некоторых странах (например, США) это используется для оперативного определения местонахождения человека, звонящего 911. В России в 2010 году начата реализация аналогичного проекта - Эра-ГЛОНАСС;</w:t>
       </w:r>
     </w:p>
     <w:p>
@@ -16896,7 +16945,14 @@
           <w:rFonts w:eastAsia="Times New Roman"/>
           <w:color w:val="000000"/>
         </w:rPr>
-        <w:t>Тектоника, Тектоника плит: с помощью систем навигации ведутся наблюдения движений и колебаний плит;</w:t>
+        <w:t>н</w:t>
+      </w:r>
+      <w:r>
+        <w:rPr>
+          <w:rFonts w:eastAsia="Times New Roman"/>
+          <w:color w:val="000000"/>
+        </w:rPr>
+        <w:t>ектоника, Тектоника плит: с помощью систем навигации ведутся наблюдения движений и колебаний плит;</w:t>
       </w:r>
     </w:p>
     <w:p>
@@ -16917,15 +16973,14 @@
           <w:rFonts w:eastAsia="Times New Roman"/>
           <w:color w:val="000000"/>
         </w:rPr>
-        <w:t xml:space="preserve">Активный отдых: существуют различные игры, где применяются </w:t>
+        <w:t>а</w:t>
       </w:r>
       <w:r>
         <w:rPr>
           <w:rFonts w:eastAsia="Times New Roman"/>
           <w:color w:val="000000"/>
         </w:rPr>
-        <w:lastRenderedPageBreak/>
-        <w:t>системы навигации, например, Геокэшинг и др;</w:t>
+        <w:t>ктивный отдых: существуют различные игры, где применяются системы навигации, например, Геокэшинг и др;</w:t>
       </w:r>
     </w:p>
     <w:p>
@@ -16946,7 +17001,15 @@
           <w:rFonts w:eastAsia="Times New Roman"/>
           <w:color w:val="000000"/>
         </w:rPr>
-        <w:t>Геотегинг: информация, например фотографии «привязываются» к координатам благодаря встроенным или внешним GPS-приёмникам.</w:t>
+        <w:lastRenderedPageBreak/>
+        <w:t>г</w:t>
+      </w:r>
+      <w:r>
+        <w:rPr>
+          <w:rFonts w:eastAsia="Times New Roman"/>
+          <w:color w:val="000000"/>
+        </w:rPr>
+        <w:t>еотегинг: информация, например фотографии «привязываются» к координатам благодаря встроенным или внешним GPS-приёмникам.</w:t>
       </w:r>
     </w:p>
     <w:p>
@@ -17353,17 +17416,13 @@
       <w:r>
         <w:rPr>
           <w:noProof/>
-          <w:color w:val="000000"/>
-          <w:sz w:val="28"/>
-          <w:szCs w:val="28"/>
-          <w:bdr w:val="none" w:sz="0" w:space="0" w:color="auto" w:frame="1"/>
         </w:rPr>
         <w:lastRenderedPageBreak/>
         <w:drawing>
-          <wp:inline distT="0" distB="0" distL="0" distR="0" wp14:anchorId="15C0A98C" wp14:editId="65FDABD6">
-            <wp:extent cx="4323080" cy="3101340"/>
-            <wp:effectExtent l="0" t="0" r="1270" b="3810"/>
-            <wp:docPr id="28" name="Рисунок 28"/>
+          <wp:inline distT="0" distB="0" distL="0" distR="0" wp14:anchorId="253E6327" wp14:editId="065D5EB9">
+            <wp:extent cx="3886200" cy="3113294"/>
+            <wp:effectExtent l="0" t="0" r="0" b="0"/>
+            <wp:docPr id="9" name="Рисунок 9"/>
             <wp:cNvGraphicFramePr>
               <a:graphicFrameLocks xmlns:a="http://schemas.openxmlformats.org/drawingml/2006/main" noChangeAspect="1"/>
             </wp:cNvGraphicFramePr>
@@ -17371,36 +17430,23 @@
               <a:graphicData uri="http://schemas.openxmlformats.org/drawingml/2006/picture">
                 <pic:pic xmlns:pic="http://schemas.openxmlformats.org/drawingml/2006/picture">
                   <pic:nvPicPr>
-                    <pic:cNvPr id="0" name="Picture 1"/>
-                    <pic:cNvPicPr>
-                      <a:picLocks noChangeAspect="1" noChangeArrowheads="1"/>
-                    </pic:cNvPicPr>
+                    <pic:cNvPr id="1" name=""/>
+                    <pic:cNvPicPr/>
                   </pic:nvPicPr>
                   <pic:blipFill>
-                    <a:blip r:embed="rId15">
-                      <a:extLst>
-                        <a:ext uri="{28A0092B-C50C-407E-A947-70E740481C1C}">
-                          <a14:useLocalDpi xmlns:a14="http://schemas.microsoft.com/office/drawing/2010/main" val="0"/>
-                        </a:ext>
-                      </a:extLst>
-                    </a:blip>
-                    <a:srcRect/>
+                    <a:blip r:embed="rId15"/>
                     <a:stretch>
                       <a:fillRect/>
                     </a:stretch>
                   </pic:blipFill>
-                  <pic:spPr bwMode="auto">
+                  <pic:spPr>
                     <a:xfrm>
                       <a:off x="0" y="0"/>
-                      <a:ext cx="4323080" cy="3101340"/>
+                      <a:ext cx="3902597" cy="3126430"/>
                     </a:xfrm>
                     <a:prstGeom prst="rect">
                       <a:avLst/>
                     </a:prstGeom>
-                    <a:noFill/>
-                    <a:ln>
-                      <a:noFill/>
-                    </a:ln>
                   </pic:spPr>
                 </pic:pic>
               </a:graphicData>
@@ -17415,7 +17461,6 @@
         <w:rPr>
           <w:sz w:val="28"/>
           <w:szCs w:val="28"/>
-          <w:highlight w:val="yellow"/>
         </w:rPr>
         <w:t>Рисунок 1.1 – ИНС в системах координатах</w:t>
       </w:r>
@@ -17955,7 +18000,13 @@
         <w:pStyle w:val="ac"/>
       </w:pPr>
       <w:r>
-        <w:t>Механическим.</w:t>
+        <w:t>м</w:t>
+      </w:r>
+      <w:r>
+        <w:t>еханическим</w:t>
+      </w:r>
+      <w:r>
+        <w:t>;</w:t>
       </w:r>
     </w:p>
     <w:p>
@@ -17963,7 +18014,13 @@
         <w:pStyle w:val="ac"/>
       </w:pPr>
       <w:r>
-        <w:t>Электронным.</w:t>
+        <w:t>э</w:t>
+      </w:r>
+      <w:r>
+        <w:t>лектронным</w:t>
+      </w:r>
+      <w:r>
+        <w:t>;</w:t>
       </w:r>
     </w:p>
     <w:p>
@@ -17971,7 +18028,13 @@
         <w:pStyle w:val="ac"/>
       </w:pPr>
       <w:r>
-        <w:t>Пьезоэлектрическим.</w:t>
+        <w:t>п</w:t>
+      </w:r>
+      <w:r>
+        <w:t>ьезоэлектрическим</w:t>
+      </w:r>
+      <w:r>
+        <w:t>;</w:t>
       </w:r>
     </w:p>
     <w:p>
@@ -17979,7 +18042,10 @@
         <w:pStyle w:val="ac"/>
       </w:pPr>
       <w:r>
-        <w:t>Термальным.</w:t>
+        <w:t>т</w:t>
+      </w:r>
+      <w:r>
+        <w:t>ермальным.</w:t>
       </w:r>
     </w:p>
     <w:p>
@@ -18238,7 +18304,7 @@
           <w:sz w:val="28"/>
           <w:szCs w:val="28"/>
         </w:rPr>
-        <w:t> Сам датчик Холла – это такая микросхема, способная на выходе создавать тот или иной информационный сигнал. Зафиксированное магнитное поле – это и есть основа принципа работы данного механизма. Чтобы определить скорость перемещения неподвижных элементов той или иной конструкции, к ней прикрепляют датчик Холла и магниты к подвижной части. </w:t>
+        <w:t>Сам датчик Холла – это такая микросхема, способная на выходе создавать тот или иной информационный сигнал. Зафиксированное магнитное поле – это и есть основа принципа работы данного механизма. Чтобы определить скорость перемещения неподвижных элементов той или иной конструкции, к ней прикрепляют датчик Холла и магниты к подвижной части.</w:t>
       </w:r>
     </w:p>
     <w:p>
@@ -18721,7 +18787,7 @@
           <w:color w:val="000000"/>
           <w:highlight w:val="yellow"/>
         </w:rPr>
-        <w:t>Если индукция слабая, а прибор имеет низкую чувствительность, то можно и не зафиксировать поле. </w:t>
+        <w:t>Если индукция слабая, а прибор имеет низкую чувствительность, то можно и не зафиксировать поле.</w:t>
       </w:r>
     </w:p>
     <w:p>
@@ -19406,9 +19472,8 @@
         <w:rPr>
           <w:sz w:val="28"/>
           <w:szCs w:val="28"/>
-          <w:highlight w:val="yellow"/>
-        </w:rPr>
-        <w:t>"</w:t>
+        </w:rPr>
+        <w:t>«</w:t>
       </w:r>
       <w:r>
         <w:rPr>
@@ -19421,9 +19486,8 @@
         <w:rPr>
           <w:sz w:val="28"/>
           <w:szCs w:val="28"/>
-          <w:highlight w:val="yellow"/>
-        </w:rPr>
-        <w:t>"</w:t>
+        </w:rPr>
+        <w:t>»</w:t>
       </w:r>
       <w:r>
         <w:rPr>
@@ -19450,7 +19514,6 @@
         <w:rPr>
           <w:sz w:val="28"/>
           <w:szCs w:val="28"/>
-          <w:lang w:val="en-US"/>
         </w:rPr>
         <w:t>[9]</w:t>
       </w:r>
@@ -19519,7 +19582,14 @@
           <w:rFonts w:eastAsia="Times New Roman"/>
           <w:color w:val="000000"/>
         </w:rPr>
-        <w:t>Автоматизация управления беспилотных систем и объектов / транспорта: наземного, водного, авиационного;</w:t>
+        <w:t>а</w:t>
+      </w:r>
+      <w:r>
+        <w:rPr>
+          <w:rFonts w:eastAsia="Times New Roman"/>
+          <w:color w:val="000000"/>
+        </w:rPr>
+        <w:t>втоматизация управления беспилотных систем и объектов / транспорта: наземного, водного, авиационного;</w:t>
       </w:r>
     </w:p>
     <w:p>
@@ -19540,7 +19610,14 @@
           <w:rFonts w:eastAsia="Times New Roman"/>
           <w:color w:val="000000"/>
         </w:rPr>
-        <w:t>Управление автоматизированными системами и робототехника для работы в условиях опасных для человека;</w:t>
+        <w:t>у</w:t>
+      </w:r>
+      <w:r>
+        <w:rPr>
+          <w:rFonts w:eastAsia="Times New Roman"/>
+          <w:color w:val="000000"/>
+        </w:rPr>
+        <w:t>правление автоматизированными системами и робототехника для работы в условиях опасных для человека;</w:t>
       </w:r>
     </w:p>
     <w:p>
@@ -19561,7 +19638,14 @@
           <w:rFonts w:eastAsia="Times New Roman"/>
           <w:color w:val="000000"/>
         </w:rPr>
-        <w:t>Системы стабилизации линий визирования, подсветки, киносъемочного оборудования и т.д.;</w:t>
+        <w:t>с</w:t>
+      </w:r>
+      <w:r>
+        <w:rPr>
+          <w:rFonts w:eastAsia="Times New Roman"/>
+          <w:color w:val="000000"/>
+        </w:rPr>
+        <w:t>истемы стабилизации линий визирования, подсветки, киносъемочного оборудования и т.д.;</w:t>
       </w:r>
     </w:p>
     <w:p>
@@ -19582,7 +19666,14 @@
           <w:rFonts w:eastAsia="Times New Roman"/>
           <w:color w:val="000000"/>
         </w:rPr>
-        <w:t>Управление морскими платформами, манипуляторами и механизмами подверженными внешним возмущениям (качка, течения);</w:t>
+        <w:t>у</w:t>
+      </w:r>
+      <w:r>
+        <w:rPr>
+          <w:rFonts w:eastAsia="Times New Roman"/>
+          <w:color w:val="000000"/>
+        </w:rPr>
+        <w:t>правление морскими платформами, манипуляторами и механизмами подверженными внешним возмущениям (качка, течения);</w:t>
       </w:r>
     </w:p>
     <w:p>
@@ -19603,7 +19694,14 @@
           <w:rFonts w:eastAsia="Times New Roman"/>
           <w:color w:val="000000"/>
         </w:rPr>
-        <w:t>Системы высокоточного землепользования;</w:t>
+        <w:t>с</w:t>
+      </w:r>
+      <w:r>
+        <w:rPr>
+          <w:rFonts w:eastAsia="Times New Roman"/>
+          <w:color w:val="000000"/>
+        </w:rPr>
+        <w:t>истемы высокоточного землепользования;</w:t>
       </w:r>
     </w:p>
     <w:p>
@@ -19624,7 +19722,14 @@
           <w:rFonts w:eastAsia="Times New Roman"/>
           <w:color w:val="000000"/>
         </w:rPr>
-        <w:t>Системы обнаружения «закладок» в дорожном (железнодорожном) полотне, а также функции предварительной диагностики железнодорожного полотна и контроль отклонения от норм;</w:t>
+        <w:t>с</w:t>
+      </w:r>
+      <w:r>
+        <w:rPr>
+          <w:rFonts w:eastAsia="Times New Roman"/>
+          <w:color w:val="000000"/>
+        </w:rPr>
+        <w:t>истемы обнаружения «закладок» в дорожном (железнодорожном) полотне, а также функции предварительной диагностики железнодорожного полотна и контроль отклонения от норм;</w:t>
       </w:r>
     </w:p>
     <w:p>
@@ -19645,7 +19750,14 @@
           <w:rFonts w:eastAsia="Times New Roman"/>
           <w:color w:val="000000"/>
         </w:rPr>
-        <w:t xml:space="preserve">Системы стабилизации диаграммы направленности антенн </w:t>
+        <w:t>с</w:t>
+      </w:r>
+      <w:r>
+        <w:rPr>
+          <w:rFonts w:eastAsia="Times New Roman"/>
+          <w:color w:val="000000"/>
+        </w:rPr>
+        <w:t xml:space="preserve">истемы стабилизации диаграммы направленности антенн </w:t>
       </w:r>
       <w:r>
         <w:rPr>
@@ -19674,7 +19786,14 @@
           <w:rFonts w:eastAsia="Times New Roman"/>
           <w:color w:val="000000"/>
         </w:rPr>
-        <w:t>Направленное бурение;</w:t>
+        <w:t>н</w:t>
+      </w:r>
+      <w:r>
+        <w:rPr>
+          <w:rFonts w:eastAsia="Times New Roman"/>
+          <w:color w:val="000000"/>
+        </w:rPr>
+        <w:t>аправленное бурение;</w:t>
       </w:r>
     </w:p>
     <w:p>
@@ -19695,7 +19814,14 @@
           <w:rFonts w:eastAsia="Times New Roman"/>
           <w:color w:val="000000"/>
         </w:rPr>
-        <w:t>Применение в диагностических внутритрубных снарядах контроля нефте и газопроводов;</w:t>
+        <w:t>п</w:t>
+      </w:r>
+      <w:r>
+        <w:rPr>
+          <w:rFonts w:eastAsia="Times New Roman"/>
+          <w:color w:val="000000"/>
+        </w:rPr>
+        <w:t>рименение в диагностических внутритрубных снарядах контроля нефте и газопроводов;</w:t>
       </w:r>
     </w:p>
     <w:p>
@@ -19716,7 +19842,14 @@
           <w:rFonts w:eastAsia="Times New Roman"/>
           <w:color w:val="000000"/>
         </w:rPr>
-        <w:t>Обеспечение измерения перемещений сотрудника в любом положении тела, в том числе при перемещении ползком, обеспечение точного позиционирования сотрудника в помещениях при неработающей спутниковой системе, обнаружение «нехарактерных» движений сотрудника;</w:t>
+        <w:t>о</w:t>
+      </w:r>
+      <w:r>
+        <w:rPr>
+          <w:rFonts w:eastAsia="Times New Roman"/>
+          <w:color w:val="000000"/>
+        </w:rPr>
+        <w:t>беспечение измерения перемещений сотрудника в любом положении тела, в том числе при перемещении ползком, обеспечение точного позиционирования сотрудника в помещениях при неработающей спутниковой системе, обнаружение «нехарактерных» движений сотрудника;</w:t>
       </w:r>
     </w:p>
     <w:p>
@@ -19737,7 +19870,14 @@
           <w:rFonts w:eastAsia="Times New Roman"/>
           <w:color w:val="000000"/>
         </w:rPr>
-        <w:t>Множество других вариантов применения, где требуется решение задач оперативного управления, навигации, ориентации и стабилизации.</w:t>
+        <w:t>м</w:t>
+      </w:r>
+      <w:r>
+        <w:rPr>
+          <w:rFonts w:eastAsia="Times New Roman"/>
+          <w:color w:val="000000"/>
+        </w:rPr>
+        <w:t>ножество других вариантов применения, где требуется решение задач оперативного управления, навигации, ориентации и стабилизации.</w:t>
       </w:r>
     </w:p>
     <w:p>
@@ -19864,7 +20004,14 @@
           <w:rFonts w:eastAsia="Times New Roman"/>
           <w:color w:val="000000"/>
         </w:rPr>
-        <w:t>Мониторинг во всех помещениях здания в реальном времени;</w:t>
+        <w:t>м</w:t>
+      </w:r>
+      <w:r>
+        <w:rPr>
+          <w:rFonts w:eastAsia="Times New Roman"/>
+          <w:color w:val="000000"/>
+        </w:rPr>
+        <w:t>ониторинг во всех помещениях здания в реальном времени;</w:t>
       </w:r>
     </w:p>
     <w:p>
@@ -19885,7 +20032,14 @@
           <w:rFonts w:eastAsia="Times New Roman"/>
           <w:color w:val="000000"/>
         </w:rPr>
-        <w:t>Информирование о местоположении персонала в экстренных ситуациях;</w:t>
+        <w:t>и</w:t>
+      </w:r>
+      <w:r>
+        <w:rPr>
+          <w:rFonts w:eastAsia="Times New Roman"/>
+          <w:color w:val="000000"/>
+        </w:rPr>
+        <w:t>нформирование о местоположении персонала в экстренных ситуациях;</w:t>
       </w:r>
     </w:p>
     <w:p>
@@ -19906,7 +20060,14 @@
           <w:rFonts w:eastAsia="Times New Roman"/>
           <w:color w:val="000000"/>
         </w:rPr>
-        <w:t>Автоматизированные уведомления о событиях в здании;</w:t>
+        <w:t>а</w:t>
+      </w:r>
+      <w:r>
+        <w:rPr>
+          <w:rFonts w:eastAsia="Times New Roman"/>
+          <w:color w:val="000000"/>
+        </w:rPr>
+        <w:t>втоматизированные уведомления о событиях в здании;</w:t>
       </w:r>
     </w:p>
     <w:p>
@@ -19927,7 +20088,14 @@
           <w:rFonts w:eastAsia="Times New Roman"/>
           <w:color w:val="000000"/>
         </w:rPr>
-        <w:t>Функция «свой-чужой», основанная на защищённых радиометках;</w:t>
+        <w:t>ф</w:t>
+      </w:r>
+      <w:r>
+        <w:rPr>
+          <w:rFonts w:eastAsia="Times New Roman"/>
+          <w:color w:val="000000"/>
+        </w:rPr>
+        <w:t>ункция «свой-чужой», основанная на защищённых радиометках;</w:t>
       </w:r>
     </w:p>
     <w:p>
@@ -19948,7 +20116,14 @@
           <w:rFonts w:eastAsia="Times New Roman"/>
           <w:color w:val="000000"/>
         </w:rPr>
-        <w:t>Контроль проведения регламентных работ сотрудниками здания;</w:t>
+        <w:t>к</w:t>
+      </w:r>
+      <w:r>
+        <w:rPr>
+          <w:rFonts w:eastAsia="Times New Roman"/>
+          <w:color w:val="000000"/>
+        </w:rPr>
+        <w:t>онтроль проведения регламентных работ сотрудниками здания;</w:t>
       </w:r>
     </w:p>
     <w:p>
@@ -19969,7 +20144,14 @@
           <w:rFonts w:eastAsia="Times New Roman"/>
           <w:color w:val="000000"/>
         </w:rPr>
-        <w:t>Фиксация нарушителя в здании и определение его местоположения;</w:t>
+        <w:t>ф</w:t>
+      </w:r>
+      <w:r>
+        <w:rPr>
+          <w:rFonts w:eastAsia="Times New Roman"/>
+          <w:color w:val="000000"/>
+        </w:rPr>
+        <w:t>иксация нарушителя в здании и определение его местоположения;</w:t>
       </w:r>
     </w:p>
     <w:p>
@@ -19990,7 +20172,14 @@
           <w:rFonts w:eastAsia="Times New Roman"/>
           <w:color w:val="000000"/>
         </w:rPr>
-        <w:t>Отчеты по перемещениям.</w:t>
+        <w:t>о</w:t>
+      </w:r>
+      <w:r>
+        <w:rPr>
+          <w:rFonts w:eastAsia="Times New Roman"/>
+          <w:color w:val="000000"/>
+        </w:rPr>
+        <w:t>тчеты по перемещениям.</w:t>
       </w:r>
     </w:p>
     <w:p>
@@ -20134,7 +20323,14 @@
           <w:rFonts w:eastAsia="Times New Roman"/>
           <w:color w:val="000000"/>
         </w:rPr>
-        <w:t>Навигация, информирование и контроль перемещения сотрудников по территории здания с высокой точностью;</w:t>
+        <w:t>н</w:t>
+      </w:r>
+      <w:r>
+        <w:rPr>
+          <w:rFonts w:eastAsia="Times New Roman"/>
+          <w:color w:val="000000"/>
+        </w:rPr>
+        <w:t>авигация, информирование и контроль перемещения сотрудников по территории здания с высокой точностью;</w:t>
       </w:r>
     </w:p>
     <w:p>
@@ -20155,7 +20351,14 @@
           <w:rFonts w:eastAsia="Times New Roman"/>
           <w:color w:val="000000"/>
         </w:rPr>
-        <w:t>Контроль местонахождения сотрудников на рабочих местах;</w:t>
+        <w:t>к</w:t>
+      </w:r>
+      <w:r>
+        <w:rPr>
+          <w:rFonts w:eastAsia="Times New Roman"/>
+          <w:color w:val="000000"/>
+        </w:rPr>
+        <w:t>онтроль местонахождения сотрудников на рабочих местах;</w:t>
       </w:r>
     </w:p>
     <w:p>
@@ -20176,7 +20379,14 @@
           <w:rFonts w:eastAsia="Times New Roman"/>
           <w:color w:val="000000"/>
         </w:rPr>
-        <w:t>Контроль соблюдения трудовой дисциплины и графиков работы;</w:t>
+        <w:t>к</w:t>
+      </w:r>
+      <w:r>
+        <w:rPr>
+          <w:rFonts w:eastAsia="Times New Roman"/>
+          <w:color w:val="000000"/>
+        </w:rPr>
+        <w:t>онтроль соблюдения трудовой дисциплины и графиков работы;</w:t>
       </w:r>
     </w:p>
     <w:p>
@@ -20197,7 +20407,14 @@
           <w:rFonts w:eastAsia="Times New Roman"/>
           <w:color w:val="000000"/>
         </w:rPr>
-        <w:t>Автоматизированные уведомления о событиях в здании;</w:t>
+        <w:t>а</w:t>
+      </w:r>
+      <w:r>
+        <w:rPr>
+          <w:rFonts w:eastAsia="Times New Roman"/>
+          <w:color w:val="000000"/>
+        </w:rPr>
+        <w:t>втоматизированные уведомления о событиях в здании;</w:t>
       </w:r>
     </w:p>
     <w:p>
@@ -20218,7 +20435,14 @@
           <w:rFonts w:eastAsia="Times New Roman"/>
           <w:color w:val="000000"/>
         </w:rPr>
-        <w:t>Сигнализация о несанкционированных проникновениях посторонних в здание;</w:t>
+        <w:t>с</w:t>
+      </w:r>
+      <w:r>
+        <w:rPr>
+          <w:rFonts w:eastAsia="Times New Roman"/>
+          <w:color w:val="000000"/>
+        </w:rPr>
+        <w:t>игнализация о несанкционированных проникновениях посторонних в здание;</w:t>
       </w:r>
     </w:p>
     <w:p>
@@ -20239,7 +20463,14 @@
           <w:rFonts w:eastAsia="Times New Roman"/>
           <w:color w:val="000000"/>
         </w:rPr>
-        <w:t>Координация действий персонала путем направления им команд в режиме текущего времени, в т.ч. в экстренных ситуациях;</w:t>
+        <w:t>к</w:t>
+      </w:r>
+      <w:r>
+        <w:rPr>
+          <w:rFonts w:eastAsia="Times New Roman"/>
+          <w:color w:val="000000"/>
+        </w:rPr>
+        <w:t>оординация действий персонала путем направления им команд в режиме текущего времени, в т.ч. в экстренных ситуациях;</w:t>
       </w:r>
     </w:p>
     <w:p>
@@ -20260,7 +20491,14 @@
           <w:rFonts w:eastAsia="Times New Roman"/>
           <w:color w:val="000000"/>
         </w:rPr>
-        <w:t>Отчеты по перемещениям.</w:t>
+        <w:t>о</w:t>
+      </w:r>
+      <w:r>
+        <w:rPr>
+          <w:rFonts w:eastAsia="Times New Roman"/>
+          <w:color w:val="000000"/>
+        </w:rPr>
+        <w:t>тчеты по перемещениям.</w:t>
       </w:r>
     </w:p>
     <w:p>
@@ -20523,7 +20761,14 @@
           <w:rFonts w:eastAsia="Times New Roman"/>
           <w:color w:val="000000"/>
         </w:rPr>
-        <w:t>Позволяет отслеживать местоположение на Google Map;</w:t>
+        <w:t>п</w:t>
+      </w:r>
+      <w:r>
+        <w:rPr>
+          <w:rFonts w:eastAsia="Times New Roman"/>
+          <w:color w:val="000000"/>
+        </w:rPr>
+        <w:t>озволяет отслеживать местоположение на Google Map;</w:t>
       </w:r>
     </w:p>
     <w:p>
@@ -20544,7 +20789,14 @@
           <w:rFonts w:eastAsia="Times New Roman"/>
           <w:color w:val="000000"/>
         </w:rPr>
-        <w:t xml:space="preserve">Доступ к истинно магнитному полю Земли с компенсацией </w:t>
+        <w:t>д</w:t>
+      </w:r>
+      <w:r>
+        <w:rPr>
+          <w:rFonts w:eastAsia="Times New Roman"/>
+          <w:color w:val="000000"/>
+        </w:rPr>
+        <w:t xml:space="preserve">оступ к истинно магнитному полю Земли с компенсацией </w:t>
       </w:r>
       <w:r>
         <w:rPr>
@@ -20573,7 +20825,14 @@
           <w:rFonts w:eastAsia="Times New Roman"/>
           <w:color w:val="000000"/>
         </w:rPr>
-        <w:t>Позволяет проводить калибровку компаса;</w:t>
+        <w:t>п</w:t>
+      </w:r>
+      <w:r>
+        <w:rPr>
+          <w:rFonts w:eastAsia="Times New Roman"/>
+          <w:color w:val="000000"/>
+        </w:rPr>
+        <w:t>озволяет проводить калибровку компаса;</w:t>
       </w:r>
     </w:p>
     <w:p>
@@ -20594,7 +20853,14 @@
           <w:rFonts w:eastAsia="Times New Roman"/>
           <w:color w:val="000000"/>
         </w:rPr>
-        <w:t>Предоставляет информацию о трехмерном позиционировании.</w:t>
+        <w:t>п</w:t>
+      </w:r>
+      <w:r>
+        <w:rPr>
+          <w:rFonts w:eastAsia="Times New Roman"/>
+          <w:color w:val="000000"/>
+        </w:rPr>
+        <w:t>редоставляет информацию о трехмерном позиционировании.</w:t>
       </w:r>
     </w:p>
     <w:p>
@@ -25270,10 +25536,9 @@
         <w:rPr>
           <w:sz w:val="28"/>
           <w:szCs w:val="28"/>
-          <w:highlight w:val="yellow"/>
           <w:lang w:eastAsia="en-US"/>
         </w:rPr>
-        <w:t>можно увидеть</w:t>
+        <w:t xml:space="preserve">показан </w:t>
       </w:r>
       <w:r>
         <w:rPr>
@@ -25281,7 +25546,7 @@
           <w:szCs w:val="28"/>
           <w:lang w:eastAsia="en-US"/>
         </w:rPr>
-        <w:t xml:space="preserve"> полный цикл построения пройденного маршрута с помощью телефона. В начале данные с гироскопа, акселерометра и магнитометра поступают алгоритм фильтрации Калмана, которые убирает шум и сглаживает показатели с датчиков. В свою очередь процессор, который стоит на </w:t>
+        <w:t xml:space="preserve">полный цикл построения пройденного маршрута с помощью телефона. В начале данные с гироскопа, акселерометра и магнитометра поступают алгоритм фильтрации Калмана, которые убирает шум и сглаживает показатели с датчиков. В свою очередь процессор, который стоит на </w:t>
       </w:r>
       <w:r>
         <w:rPr>
